--- a/storage/app/machotes/machote_juramento.docx
+++ b/storage/app/machotes/machote_juramento.docx
@@ -10,6 +10,8 @@
         <w:ind w:right="781"/>
         <w:jc w:val="both"/>
       </w:pPr>
+      <w:bookmarkStart w:id="0" w:name="_GoBack"/>
+      <w:bookmarkEnd w:id="0"/>
     </w:p>
     <w:p>
       <w:pPr>
@@ -82,8 +84,6 @@
           <w:tab w:val="left" w:pos="6379"/>
         </w:tabs>
       </w:pPr>
-      <w:bookmarkStart w:id="0" w:name="_GoBack"/>
-      <w:bookmarkEnd w:id="0"/>
       <w:r>
         <w:rPr>
           <w:color w:val="008000"/>
@@ -533,6 +533,7 @@
     </w:p>
     <w:sectPr>
       <w:headerReference w:type="default" r:id="rId8"/>
+      <w:footerReference w:type="default" r:id="rId9"/>
       <w:pgSz w:w="12242" w:h="15842" w:code="1"/>
       <w:pgMar w:top="1134" w:right="1701" w:bottom="1134" w:left="1985" w:header="720" w:footer="720" w:gutter="0"/>
       <w:cols w:space="720"/>
@@ -560,6 +561,75 @@
 </w:endnotes>
 </file>
 
+<file path=word/footer1.xml><?xml version="1.0" encoding="utf-8"?>
+<w:ftr xmlns:wpc="http://schemas.microsoft.com/office/word/2010/wordprocessingCanvas" xmlns:cx="http://schemas.microsoft.com/office/drawing/2014/chartex" xmlns:cx1="http://schemas.microsoft.com/office/drawing/2015/9/8/chartex" xmlns:cx2="http://schemas.microsoft.com/office/drawing/2015/10/21/chartex" xmlns:cx3="http://schemas.microsoft.com/office/drawing/2016/5/9/chartex" xmlns:cx4="http://schemas.microsoft.com/office/drawing/2016/5/10/chartex" xmlns:cx5="http://schemas.microsoft.com/office/drawing/2016/5/11/chartex" xmlns:cx6="http://schemas.microsoft.com/office/drawing/2016/5/12/chartex" xmlns:cx7="http://schemas.microsoft.com/office/drawing/2016/5/13/chartex" xmlns:cx8="http://schemas.microsoft.com/office/drawing/2016/5/14/chartex" xmlns:mc="http://schemas.openxmlformats.org/markup-compatibility/2006" xmlns:aink="http://schemas.microsoft.com/office/drawing/2016/ink" xmlns:am3d="http://schemas.microsoft.com/office/drawing/2017/model3d" xmlns:o="urn:schemas-microsoft-com:office:office" xmlns:r="http://schemas.openxmlformats.org/officeDocument/2006/relationships" xmlns:m="http://schemas.openxmlformats.org/officeDocument/2006/math" xmlns:v="urn:schemas-microsoft-com:vml" xmlns:wp14="http://schemas.microsoft.com/office/word/2010/wordprocessingDrawing" xmlns:wp="http://schemas.openxmlformats.org/drawingml/2006/wordprocessingDrawing" xmlns:w10="urn:schemas-microsoft-com:office:word" xmlns:w="http://schemas.openxmlformats.org/wordprocessingml/2006/main" xmlns:w14="http://schemas.microsoft.com/office/word/2010/wordml" xmlns:w15="http://schemas.microsoft.com/office/word/2012/wordml" xmlns:w16cid="http://schemas.microsoft.com/office/word/2016/wordml/cid" xmlns:w16se="http://schemas.microsoft.com/office/word/2015/wordml/symex" xmlns:wpg="http://schemas.microsoft.com/office/word/2010/wordprocessingGroup" xmlns:wpi="http://schemas.microsoft.com/office/word/2010/wordprocessingInk" xmlns:wne="http://schemas.microsoft.com/office/word/2006/wordml" xmlns:wps="http://schemas.microsoft.com/office/word/2010/wordprocessingShape" mc:Ignorable="w14 w15 w16se w16cid wp14">
+  <w:p>
+    <w:pPr>
+      <w:pStyle w:val="Piedepgina"/>
+    </w:pPr>
+    <w:r>
+      <w:rPr>
+        <w:rFonts w:ascii="Soberana Sans" w:hAnsi="Soberana Sans" w:cs="EurekaSans-Light"/>
+        <w:noProof/>
+        <w:sz w:val="16"/>
+        <w:szCs w:val="16"/>
+      </w:rPr>
+      <w:drawing>
+        <wp:anchor distT="0" distB="0" distL="114300" distR="114300" simplePos="0" relativeHeight="251654144" behindDoc="0" locked="0" layoutInCell="1" allowOverlap="1" wp14:anchorId="7D8D02BE" wp14:editId="15298A83">
+          <wp:simplePos x="0" y="0"/>
+          <wp:positionH relativeFrom="column">
+            <wp:posOffset>5457825</wp:posOffset>
+          </wp:positionH>
+          <wp:positionV relativeFrom="paragraph">
+            <wp:posOffset>87630</wp:posOffset>
+          </wp:positionV>
+          <wp:extent cx="702945" cy="257175"/>
+          <wp:effectExtent l="0" t="0" r="0" b="0"/>
+          <wp:wrapNone/>
+          <wp:docPr id="2" name="Imagen 1" descr="C:\Users\Comunicacion\OneDrive\2019 Comunicación\SISTEMA DE GESTIÓN -SGC-SGA\Sistema de gestión.png"/>
+          <wp:cNvGraphicFramePr/>
+          <a:graphic xmlns:a="http://schemas.openxmlformats.org/drawingml/2006/main">
+            <a:graphicData uri="http://schemas.openxmlformats.org/drawingml/2006/picture">
+              <pic:pic xmlns:pic="http://schemas.openxmlformats.org/drawingml/2006/picture">
+                <pic:nvPicPr>
+                  <pic:cNvPr id="0" name="Picture 1" descr="C:\Users\Comunicacion\OneDrive\2019 Comunicación\SISTEMA DE GESTIÓN -SGC-SGA\Sistema de gestión.png"/>
+                  <pic:cNvPicPr>
+                    <a:picLocks noChangeAspect="1" noChangeArrowheads="1"/>
+                  </pic:cNvPicPr>
+                </pic:nvPicPr>
+                <pic:blipFill>
+                  <a:blip r:embed="rId1"/>
+                  <a:srcRect/>
+                  <a:stretch>
+                    <a:fillRect/>
+                  </a:stretch>
+                </pic:blipFill>
+                <pic:spPr bwMode="auto">
+                  <a:xfrm>
+                    <a:off x="0" y="0"/>
+                    <a:ext cx="702945" cy="257175"/>
+                  </a:xfrm>
+                  <a:prstGeom prst="rect">
+                    <a:avLst/>
+                  </a:prstGeom>
+                  <a:noFill/>
+                  <a:ln w="9525">
+                    <a:noFill/>
+                    <a:miter lim="800000"/>
+                    <a:headEnd/>
+                    <a:tailEnd/>
+                  </a:ln>
+                </pic:spPr>
+              </pic:pic>
+            </a:graphicData>
+          </a:graphic>
+        </wp:anchor>
+      </w:drawing>
+    </w:r>
+  </w:p>
+</w:ftr>
+</file>
+
 <file path=word/footnotes.xml><?xml version="1.0" encoding="utf-8"?>
 <w:footnotes xmlns:wpc="http://schemas.microsoft.com/office/word/2010/wordprocessingCanvas" xmlns:cx="http://schemas.microsoft.com/office/drawing/2014/chartex" xmlns:cx1="http://schemas.microsoft.com/office/drawing/2015/9/8/chartex" xmlns:cx2="http://schemas.microsoft.com/office/drawing/2015/10/21/chartex" xmlns:cx3="http://schemas.microsoft.com/office/drawing/2016/5/9/chartex" xmlns:cx4="http://schemas.microsoft.com/office/drawing/2016/5/10/chartex" xmlns:cx5="http://schemas.microsoft.com/office/drawing/2016/5/11/chartex" xmlns:cx6="http://schemas.microsoft.com/office/drawing/2016/5/12/chartex" xmlns:cx7="http://schemas.microsoft.com/office/drawing/2016/5/13/chartex" xmlns:cx8="http://schemas.microsoft.com/office/drawing/2016/5/14/chartex" xmlns:mc="http://schemas.openxmlformats.org/markup-compatibility/2006" xmlns:aink="http://schemas.microsoft.com/office/drawing/2016/ink" xmlns:am3d="http://schemas.microsoft.com/office/drawing/2017/model3d" xmlns:o="urn:schemas-microsoft-com:office:office" xmlns:r="http://schemas.openxmlformats.org/officeDocument/2006/relationships" xmlns:m="http://schemas.openxmlformats.org/officeDocument/2006/math" xmlns:v="urn:schemas-microsoft-com:vml" xmlns:wp14="http://schemas.microsoft.com/office/word/2010/wordprocessingDrawing" xmlns:wp="http://schemas.openxmlformats.org/drawingml/2006/wordprocessingDrawing" xmlns:w10="urn:schemas-microsoft-com:office:word" xmlns:w="http://schemas.openxmlformats.org/wordprocessingml/2006/main" xmlns:w14="http://schemas.microsoft.com/office/word/2010/wordml" xmlns:w15="http://schemas.microsoft.com/office/word/2012/wordml" xmlns:w16cid="http://schemas.microsoft.com/office/word/2016/wordml/cid" xmlns:w16se="http://schemas.microsoft.com/office/word/2015/wordml/symex" xmlns:wpg="http://schemas.microsoft.com/office/word/2010/wordprocessingGroup" xmlns:wpi="http://schemas.microsoft.com/office/word/2010/wordprocessingInk" xmlns:wne="http://schemas.microsoft.com/office/word/2006/wordml" xmlns:wps="http://schemas.microsoft.com/office/word/2010/wordprocessingShape" mc:Ignorable="w14 w15 w16se w16cid wp14">
   <w:footnote w:type="separator" w:id="-1">
@@ -584,18 +654,177 @@
   <w:p>
     <w:pPr>
       <w:pStyle w:val="Encabezado"/>
+      <w:tabs>
+        <w:tab w:val="clear" w:pos="4252"/>
+        <w:tab w:val="clear" w:pos="8504"/>
+        <w:tab w:val="center" w:pos="4817"/>
+      </w:tabs>
     </w:pPr>
     <w:r>
       <w:rPr>
         <w:noProof/>
+        <w:lang w:eastAsia="es-MX"/>
       </w:rPr>
-      <w:pict>
+      <w:drawing>
+        <wp:anchor distT="0" distB="0" distL="114300" distR="114300" simplePos="0" relativeHeight="251664384" behindDoc="1" locked="0" layoutInCell="1" allowOverlap="1" wp14:anchorId="0BAE403E" wp14:editId="460C4FA7">
+          <wp:simplePos x="0" y="0"/>
+          <wp:positionH relativeFrom="margin">
+            <wp:posOffset>4481195</wp:posOffset>
+          </wp:positionH>
+          <wp:positionV relativeFrom="paragraph">
+            <wp:posOffset>-223520</wp:posOffset>
+          </wp:positionV>
+          <wp:extent cx="1409700" cy="800100"/>
+          <wp:effectExtent l="0" t="0" r="0" b="0"/>
+          <wp:wrapNone/>
+          <wp:docPr id="5" name="Imagen 8"/>
+          <wp:cNvGraphicFramePr>
+            <a:graphicFrameLocks xmlns:a="http://schemas.openxmlformats.org/drawingml/2006/main" noChangeAspect="1"/>
+          </wp:cNvGraphicFramePr>
+          <a:graphic xmlns:a="http://schemas.openxmlformats.org/drawingml/2006/main">
+            <a:graphicData uri="http://schemas.openxmlformats.org/drawingml/2006/picture">
+              <pic:pic xmlns:pic="http://schemas.openxmlformats.org/drawingml/2006/picture">
+                <pic:nvPicPr>
+                  <pic:cNvPr id="0" name="Picture 1"/>
+                  <pic:cNvPicPr>
+                    <a:picLocks noChangeAspect="1" noChangeArrowheads="1"/>
+                  </pic:cNvPicPr>
+                </pic:nvPicPr>
+                <pic:blipFill rotWithShape="1">
+                  <a:blip r:embed="rId1">
+                    <a:extLst>
+                      <a:ext uri="{28A0092B-C50C-407E-A947-70E740481C1C}">
+                        <a14:useLocalDpi xmlns:a14="http://schemas.microsoft.com/office/drawing/2010/main" val="0"/>
+                      </a:ext>
+                    </a:extLst>
+                  </a:blip>
+                  <a:srcRect l="75693"/>
+                  <a:stretch/>
+                </pic:blipFill>
+                <pic:spPr bwMode="auto">
+                  <a:xfrm>
+                    <a:off x="0" y="0"/>
+                    <a:ext cx="1409700" cy="800100"/>
+                  </a:xfrm>
+                  <a:prstGeom prst="rect">
+                    <a:avLst/>
+                  </a:prstGeom>
+                  <a:noFill/>
+                  <a:ln>
+                    <a:noFill/>
+                  </a:ln>
+                  <a:extLst>
+                    <a:ext uri="{53640926-AAD7-44D8-BBD7-CCE9431645EC}">
+                      <a14:shadowObscured xmlns:a14="http://schemas.microsoft.com/office/drawing/2010/main"/>
+                    </a:ext>
+                  </a:extLst>
+                </pic:spPr>
+              </pic:pic>
+            </a:graphicData>
+          </a:graphic>
+        </wp:anchor>
+      </w:drawing>
+    </w:r>
+    <w:r>
+      <w:rPr>
+        <w:noProof/>
+        <w:lang w:eastAsia="es-MX"/>
+      </w:rPr>
+      <w:drawing>
+        <wp:anchor distT="0" distB="0" distL="114300" distR="114300" simplePos="0" relativeHeight="251659264" behindDoc="1" locked="0" layoutInCell="1" allowOverlap="1" wp14:anchorId="465E3CB7" wp14:editId="4B652B92">
+          <wp:simplePos x="0" y="0"/>
+          <wp:positionH relativeFrom="margin">
+            <wp:posOffset>-738505</wp:posOffset>
+          </wp:positionH>
+          <wp:positionV relativeFrom="paragraph">
+            <wp:posOffset>-90170</wp:posOffset>
+          </wp:positionV>
+          <wp:extent cx="3076575" cy="676275"/>
+          <wp:effectExtent l="19050" t="0" r="0" b="0"/>
+          <wp:wrapNone/>
+          <wp:docPr id="6" name="Imagen 10"/>
+          <wp:cNvGraphicFramePr>
+            <a:graphicFrameLocks xmlns:a="http://schemas.openxmlformats.org/drawingml/2006/main" noChangeAspect="1"/>
+          </wp:cNvGraphicFramePr>
+          <a:graphic xmlns:a="http://schemas.openxmlformats.org/drawingml/2006/main">
+            <a:graphicData uri="http://schemas.openxmlformats.org/drawingml/2006/picture">
+              <pic:pic xmlns:pic="http://schemas.openxmlformats.org/drawingml/2006/picture">
+                <pic:nvPicPr>
+                  <pic:cNvPr id="0" name="Picture 1"/>
+                  <pic:cNvPicPr>
+                    <a:picLocks noChangeAspect="1" noChangeArrowheads="1"/>
+                  </pic:cNvPicPr>
+                </pic:nvPicPr>
+                <pic:blipFill rotWithShape="1">
+                  <a:blip r:embed="rId1">
+                    <a:extLst>
+                      <a:ext uri="{28A0092B-C50C-407E-A947-70E740481C1C}">
+                        <a14:useLocalDpi xmlns:a14="http://schemas.microsoft.com/office/drawing/2010/main" val="0"/>
+                      </a:ext>
+                    </a:extLst>
+                  </a:blip>
+                  <a:srcRect t="1" r="32064" b="-10136"/>
+                  <a:stretch/>
+                </pic:blipFill>
+                <pic:spPr bwMode="auto">
+                  <a:xfrm>
+                    <a:off x="0" y="0"/>
+                    <a:ext cx="3076575" cy="676275"/>
+                  </a:xfrm>
+                  <a:prstGeom prst="rect">
+                    <a:avLst/>
+                  </a:prstGeom>
+                  <a:noFill/>
+                  <a:ln>
+                    <a:noFill/>
+                  </a:ln>
+                  <a:extLst>
+                    <a:ext uri="{53640926-AAD7-44D8-BBD7-CCE9431645EC}">
+                      <a14:shadowObscured xmlns:a14="http://schemas.microsoft.com/office/drawing/2010/main"/>
+                    </a:ext>
+                  </a:extLst>
+                </pic:spPr>
+              </pic:pic>
+            </a:graphicData>
+          </a:graphic>
+        </wp:anchor>
+      </w:drawing>
+    </w:r>
+    <w:r>
+      <w:tab/>
+    </w:r>
+  </w:p>
+  <w:p>
+    <w:pPr>
+      <w:pStyle w:val="Encabezado"/>
+      <w:tabs>
+        <w:tab w:val="clear" w:pos="4252"/>
+        <w:tab w:val="clear" w:pos="8504"/>
+        <w:tab w:val="center" w:pos="4817"/>
+      </w:tabs>
+    </w:pPr>
+  </w:p>
+  <w:p>
+    <w:pPr>
+      <w:pStyle w:val="Encabezado"/>
+      <w:tabs>
+        <w:tab w:val="clear" w:pos="4252"/>
+        <w:tab w:val="clear" w:pos="8504"/>
+        <w:tab w:val="center" w:pos="4817"/>
+      </w:tabs>
+    </w:pPr>
+    <w:r>
+      <w:rPr>
+        <w:noProof/>
+        <w:lang w:eastAsia="es-MX"/>
+      </w:rPr>
+      <w:pict w14:anchorId="08BF938A">
         <v:shapetype id="_x0000_t202" coordsize="21600,21600" o:spt="202" path="m,l,21600r21600,l21600,xe">
           <v:stroke joinstyle="miter"/>
           <v:path gradientshapeok="t" o:connecttype="rect"/>
         </v:shapetype>
-        <v:shape id="Text Box 5" o:spid="_x0000_s2051" type="#_x0000_t202" style="position:absolute;margin-left:135.5pt;margin-top:30.5pt;width:335.25pt;height:31.5pt;z-index:251661312;visibility:visible;mso-position-horizontal-relative:text;mso-position-vertical-relative:text" o:gfxdata="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" filled="f" stroked="f">
-          <v:textbox>
+        <v:shape id="Text Box 5" o:spid="_x0000_s2054" type="#_x0000_t202" style="position:absolute;margin-left:163.45pt;margin-top:3.95pt;width:335.25pt;height:31.5pt;z-index:251667456;visibility:visible" o:gfxdata="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" filled="f" stroked="f">
+          <v:textbox style="mso-next-textbox:#Text Box 5">
             <w:txbxContent>
               <w:p>
                 <w:pPr>
@@ -631,6 +860,15 @@
                     <w:szCs w:val="16"/>
                   </w:rPr>
                 </w:pPr>
+                <w:r>
+                  <w:rPr>
+                    <w:rFonts w:ascii="Montserrat Medium" w:hAnsi="Montserrat Medium" w:cs="Arial"/>
+                    <w:color w:val="737373"/>
+                    <w:sz w:val="16"/>
+                    <w:szCs w:val="16"/>
+                  </w:rPr>
+                  <w:t>División de Estudios Profesionales</w:t>
+                </w:r>
               </w:p>
               <w:p>
                 <w:pPr>
@@ -674,122 +912,43 @@
         </v:shape>
       </w:pict>
     </w:r>
+  </w:p>
+  <w:p>
+    <w:pPr>
+      <w:pStyle w:val="Encabezado"/>
+      <w:tabs>
+        <w:tab w:val="clear" w:pos="4252"/>
+        <w:tab w:val="clear" w:pos="8504"/>
+        <w:tab w:val="center" w:pos="4817"/>
+      </w:tabs>
+    </w:pPr>
+  </w:p>
+  <w:p>
+    <w:pPr>
+      <w:pStyle w:val="Encabezado"/>
+      <w:tabs>
+        <w:tab w:val="clear" w:pos="4252"/>
+        <w:tab w:val="clear" w:pos="8504"/>
+        <w:tab w:val="center" w:pos="4817"/>
+      </w:tabs>
+      <w:jc w:val="center"/>
+    </w:pPr>
     <w:r>
-      <w:drawing>
-        <wp:anchor distT="0" distB="0" distL="114300" distR="114300" simplePos="0" relativeHeight="251656704" behindDoc="0" locked="0" layoutInCell="1" allowOverlap="1" wp14:anchorId="71DE9A62" wp14:editId="76021B1A">
-          <wp:simplePos x="0" y="0"/>
-          <wp:positionH relativeFrom="column">
-            <wp:posOffset>3552825</wp:posOffset>
-          </wp:positionH>
-          <wp:positionV relativeFrom="paragraph">
-            <wp:posOffset>47625</wp:posOffset>
-          </wp:positionV>
-          <wp:extent cx="2276475" cy="495300"/>
-          <wp:effectExtent l="0" t="0" r="0" b="0"/>
-          <wp:wrapNone/>
-          <wp:docPr id="1" name="Imagen 1"/>
-          <wp:cNvGraphicFramePr>
-            <a:graphicFrameLocks xmlns:a="http://schemas.openxmlformats.org/drawingml/2006/main" noChangeAspect="1"/>
-          </wp:cNvGraphicFramePr>
-          <a:graphic xmlns:a="http://schemas.openxmlformats.org/drawingml/2006/main">
-            <a:graphicData uri="http://schemas.openxmlformats.org/drawingml/2006/picture">
-              <pic:pic xmlns:pic="http://schemas.openxmlformats.org/drawingml/2006/picture">
-                <pic:nvPicPr>
-                  <pic:cNvPr id="0" name="Picture 2"/>
-                  <pic:cNvPicPr>
-                    <a:picLocks noChangeAspect="1" noChangeArrowheads="1"/>
-                  </pic:cNvPicPr>
-                </pic:nvPicPr>
-                <pic:blipFill>
-                  <a:blip r:embed="rId1">
-                    <a:extLst>
-                      <a:ext uri="{28A0092B-C50C-407E-A947-70E740481C1C}">
-                        <a14:useLocalDpi xmlns:a14="http://schemas.microsoft.com/office/drawing/2010/main" val="0"/>
-                      </a:ext>
-                    </a:extLst>
-                  </a:blip>
-                  <a:srcRect/>
-                  <a:stretch>
-                    <a:fillRect/>
-                  </a:stretch>
-                </pic:blipFill>
-                <pic:spPr bwMode="auto">
-                  <a:xfrm>
-                    <a:off x="0" y="0"/>
-                    <a:ext cx="2276475" cy="495300"/>
-                  </a:xfrm>
-                  <a:prstGeom prst="rect">
-                    <a:avLst/>
-                  </a:prstGeom>
-                  <a:noFill/>
-                  <a:ln>
-                    <a:noFill/>
-                  </a:ln>
-                </pic:spPr>
-              </pic:pic>
-            </a:graphicData>
-          </a:graphic>
-        </wp:anchor>
-      </w:drawing>
+      <w:rPr>
+        <w:rFonts w:ascii="Montserrat Medium" w:hAnsi="Montserrat Medium"/>
+        <w:b/>
+        <w:color w:val="808080" w:themeColor="background1" w:themeShade="80"/>
+        <w:sz w:val="16"/>
+        <w:szCs w:val="16"/>
+        <w:lang w:val="es-ES"/>
+      </w:rPr>
+      <w:t>“2019, Año del Caudillo del Sur, Emiliano Zapata”</w:t>
     </w:r>
-    <w:r>
-      <w:drawing>
-        <wp:anchor distT="0" distB="0" distL="114300" distR="114300" simplePos="0" relativeHeight="251687424" behindDoc="0" locked="0" layoutInCell="1" allowOverlap="1" wp14:anchorId="334BC900" wp14:editId="60173967">
-          <wp:simplePos x="0" y="0"/>
-          <wp:positionH relativeFrom="column">
-            <wp:posOffset>-381000</wp:posOffset>
-          </wp:positionH>
-          <wp:positionV relativeFrom="paragraph">
-            <wp:posOffset>-190500</wp:posOffset>
-          </wp:positionV>
-          <wp:extent cx="2209800" cy="1009650"/>
-          <wp:effectExtent l="0" t="0" r="0" b="0"/>
-          <wp:wrapNone/>
-          <wp:docPr id="10" name="Imagen 10" descr="C:\Users\luis.perezgr\AppData\Local\Microsoft\Windows\INetCache\Content.Word\SEP_HOTIZONTAL_FB.PNG"/>
-          <wp:cNvGraphicFramePr>
-            <a:graphicFrameLocks xmlns:a="http://schemas.openxmlformats.org/drawingml/2006/main" noChangeAspect="1"/>
-          </wp:cNvGraphicFramePr>
-          <a:graphic xmlns:a="http://schemas.openxmlformats.org/drawingml/2006/main">
-            <a:graphicData uri="http://schemas.openxmlformats.org/drawingml/2006/picture">
-              <pic:pic xmlns:pic="http://schemas.openxmlformats.org/drawingml/2006/picture">
-                <pic:nvPicPr>
-                  <pic:cNvPr id="0" name="Picture 4" descr="C:\Users\luis.perezgr\AppData\Local\Microsoft\Windows\INetCache\Content.Word\SEP_HOTIZONTAL_FB.PNG"/>
-                  <pic:cNvPicPr>
-                    <a:picLocks noChangeAspect="1" noChangeArrowheads="1"/>
-                  </pic:cNvPicPr>
-                </pic:nvPicPr>
-                <pic:blipFill>
-                  <a:blip r:embed="rId2">
-                    <a:extLst>
-                      <a:ext uri="{28A0092B-C50C-407E-A947-70E740481C1C}">
-                        <a14:useLocalDpi xmlns:a14="http://schemas.microsoft.com/office/drawing/2010/main" val="0"/>
-                      </a:ext>
-                    </a:extLst>
-                  </a:blip>
-                  <a:srcRect l="26453" t="29274" r="25989" b="29710"/>
-                  <a:stretch>
-                    <a:fillRect/>
-                  </a:stretch>
-                </pic:blipFill>
-                <pic:spPr bwMode="auto">
-                  <a:xfrm>
-                    <a:off x="0" y="0"/>
-                    <a:ext cx="2209800" cy="1009650"/>
-                  </a:xfrm>
-                  <a:prstGeom prst="rect">
-                    <a:avLst/>
-                  </a:prstGeom>
-                  <a:noFill/>
-                  <a:ln>
-                    <a:noFill/>
-                  </a:ln>
-                </pic:spPr>
-              </pic:pic>
-            </a:graphicData>
-          </a:graphic>
-        </wp:anchor>
-      </w:drawing>
-    </w:r>
+  </w:p>
+  <w:p>
+    <w:pPr>
+      <w:pStyle w:val="Encabezado"/>
+    </w:pPr>
   </w:p>
 </w:hdr>
 </file>
@@ -805,7 +964,7 @@
     </w:rPrDefault>
     <w:pPrDefault/>
   </w:docDefaults>
-  <w:latentStyles w:defLockedState="0" w:defUIPriority="0" w:defSemiHidden="0" w:defUnhideWhenUsed="0" w:defQFormat="0" w:count="375">
+  <w:latentStyles w:defLockedState="0" w:defUIPriority="0" w:defSemiHidden="0" w:defUnhideWhenUsed="0" w:defQFormat="0" w:count="376">
     <w:lsdException w:name="Normal" w:qFormat="1"/>
     <w:lsdException w:name="heading 1" w:qFormat="1"/>
     <w:lsdException w:name="heading 2" w:qFormat="1"/>
@@ -904,7 +1063,6 @@
     <w:lsdException w:name="HTML Sample" w:semiHidden="1" w:unhideWhenUsed="1"/>
     <w:lsdException w:name="HTML Typewriter" w:semiHidden="1" w:unhideWhenUsed="1"/>
     <w:lsdException w:name="HTML Variable" w:semiHidden="1" w:unhideWhenUsed="1"/>
-    <w:lsdException w:name="Normal Table" w:semiHidden="1" w:unhideWhenUsed="1"/>
     <w:lsdException w:name="annotation subject" w:semiHidden="1" w:unhideWhenUsed="1"/>
     <w:lsdException w:name="No List" w:semiHidden="1" w:unhideWhenUsed="1"/>
     <w:lsdException w:name="Outline List 1" w:semiHidden="1" w:unhideWhenUsed="1"/>
@@ -951,8 +1109,7 @@
     <w:lsdException w:name="Table Subtle 2" w:semiHidden="1" w:unhideWhenUsed="1"/>
     <w:lsdException w:name="Table Web 1" w:semiHidden="1" w:unhideWhenUsed="1"/>
     <w:lsdException w:name="Table Web 2" w:semiHidden="1" w:unhideWhenUsed="1"/>
-    <w:lsdException w:name="Table Web 3" w:semiHidden="1" w:unhideWhenUsed="1"/>
-    <w:lsdException w:name="Table Theme" w:semiHidden="1" w:unhideWhenUsed="1"/>
+    <w:lsdException w:name="Balloon Text" w:semiHidden="1" w:unhideWhenUsed="1"/>
     <w:lsdException w:name="Placeholder Text" w:semiHidden="1" w:uiPriority="99"/>
     <w:lsdException w:name="No Spacing" w:uiPriority="1" w:qFormat="1"/>
     <w:lsdException w:name="Light Shading" w:uiPriority="60"/>
@@ -1168,6 +1325,7 @@
     <w:lsdException w:name="List Table 5 Dark Accent 6" w:uiPriority="50"/>
     <w:lsdException w:name="List Table 6 Colorful Accent 6" w:uiPriority="51"/>
     <w:lsdException w:name="List Table 7 Colorful Accent 6" w:uiPriority="52"/>
+    <w:lsdException w:name="Smart Link" w:semiHidden="1" w:uiPriority="99" w:unhideWhenUsed="1"/>
   </w:latentStyles>
   <w:style w:type="paragraph" w:default="1" w:styleId="Normal">
     <w:name w:val="Normal"/>
@@ -1747,7 +1905,7 @@
 </file>
 
 <file path=customXml/itemProps1.xml><?xml version="1.0" encoding="utf-8"?>
-<ds:datastoreItem xmlns:ds="http://schemas.openxmlformats.org/officeDocument/2006/customXml" ds:itemID="{8DE018E1-9FCE-40D8-A034-C16284A9CBF8}">
+<ds:datastoreItem xmlns:ds="http://schemas.openxmlformats.org/officeDocument/2006/customXml" ds:itemID="{E985DB90-2141-48A7-8711-A890FD6F3CA3}">
   <ds:schemaRefs>
     <ds:schemaRef ds:uri="http://schemas.openxmlformats.org/officeDocument/2006/bibliography"/>
   </ds:schemaRefs>
